--- a/笔记和其他/笔记.docx
+++ b/笔记和其他/笔记.docx
@@ -6,221 +6,261 @@
       <w:pPr>
         <w:rPr>
           <w:rStyle w:val="a4"/>
+          <w:rFonts w:asciiTheme="minorEastAsia" w:hAnsiTheme="minorEastAsia" w:cs="Arial"/>
+          <w:szCs w:val="21"/>
+        </w:rPr>
+      </w:pPr>
+      <w:r>
+        <w:rPr>
+          <w:rStyle w:val="a4"/>
           <w:rFonts w:asciiTheme="minorEastAsia" w:hAnsiTheme="minorEastAsia" w:cs="Arial" w:hint="eastAsia"/>
           <w:szCs w:val="21"/>
         </w:rPr>
+        <w:t>C</w:t>
+      </w:r>
+      <w:r>
+        <w:rPr>
+          <w:rStyle w:val="a4"/>
+          <w:rFonts w:asciiTheme="minorEastAsia" w:hAnsiTheme="minorEastAsia" w:cs="Arial"/>
+          <w:szCs w:val="21"/>
+        </w:rPr>
+        <w:t>1</w:t>
+      </w:r>
+      <w:r>
+        <w:rPr>
+          <w:rStyle w:val="a4"/>
+          <w:rFonts w:asciiTheme="minorEastAsia" w:hAnsiTheme="minorEastAsia" w:cs="Arial" w:hint="eastAsia"/>
+          <w:szCs w:val="21"/>
+        </w:rPr>
+        <w:t>P</w:t>
+      </w:r>
+      <w:r>
+        <w:rPr>
+          <w:rStyle w:val="a4"/>
+          <w:rFonts w:asciiTheme="minorEastAsia" w:hAnsiTheme="minorEastAsia" w:cs="Arial"/>
+          <w:szCs w:val="21"/>
+        </w:rPr>
+        <w:t>2</w:t>
+      </w:r>
+    </w:p>
+    <w:p>
+      <w:r>
+        <w:rPr>
+          <w:rStyle w:val="a4"/>
+          <w:rFonts w:asciiTheme="minorEastAsia" w:hAnsiTheme="minorEastAsia" w:cs="Arial"/>
+          <w:szCs w:val="21"/>
+        </w:rPr>
+        <w:t>IC即信息系数（Information Coefficient</w:t>
+      </w:r>
+      <w:r>
+        <w:t>），表示所选股票的因子值与股票下期收益率的截面相关系数，通过 IC 值可以判断因子值对下期收益率的预测能力。信息系数的绝对值越大，该因子越有效。IC为负表示因子值越小越好，IC为正表示因子值越大越好。IC的计算方法是：计算</w:t>
+      </w:r>
+      <w:r>
+        <w:rPr>
+          <w:rStyle w:val="a4"/>
+          <w:rFonts w:asciiTheme="minorEastAsia" w:hAnsiTheme="minorEastAsia" w:cs="Arial"/>
+          <w:szCs w:val="21"/>
+        </w:rPr>
+        <w:t>全部股票</w:t>
+      </w:r>
+      <w:proofErr w:type="gramStart"/>
+      <w:r>
+        <w:t>在调仓周期</w:t>
+      </w:r>
+      <w:proofErr w:type="gramEnd"/>
+      <w:r>
+        <w:rPr>
+          <w:rStyle w:val="a4"/>
+          <w:rFonts w:asciiTheme="minorEastAsia" w:hAnsiTheme="minorEastAsia" w:cs="Arial"/>
+          <w:szCs w:val="21"/>
+        </w:rPr>
+        <w:t>期初排名</w:t>
+      </w:r>
+      <w:proofErr w:type="gramStart"/>
+      <w:r>
+        <w:t>和调仓周</w:t>
+      </w:r>
+      <w:proofErr w:type="gramEnd"/>
+      <w:r>
+        <w:t>期</w:t>
+      </w:r>
+      <w:r>
+        <w:rPr>
+          <w:rStyle w:val="a4"/>
+          <w:rFonts w:asciiTheme="minorEastAsia" w:hAnsiTheme="minorEastAsia" w:cs="Arial"/>
+          <w:szCs w:val="21"/>
+        </w:rPr>
+        <w:t>期末收益排名</w:t>
+      </w:r>
+      <w:r>
+        <w:t>的</w:t>
+      </w:r>
+      <w:r>
+        <w:rPr>
+          <w:rStyle w:val="a4"/>
+          <w:rFonts w:asciiTheme="minorEastAsia" w:hAnsiTheme="minorEastAsia" w:cs="Arial"/>
+          <w:szCs w:val="21"/>
+        </w:rPr>
+        <w:t>线性相关度（Correlation）</w:t>
+      </w:r>
+      <w:r>
+        <w:t>。IC越大的因子，选</w:t>
+      </w:r>
+      <w:proofErr w:type="gramStart"/>
+      <w:r>
+        <w:t>股能力</w:t>
+      </w:r>
+      <w:proofErr w:type="gramEnd"/>
+      <w:r>
+        <w:t>就越强。</w:t>
+      </w:r>
+    </w:p>
+    <w:p/>
+    <w:p>
+      <w:r>
+        <w:rPr>
+          <w:rStyle w:val="a4"/>
+          <w:rFonts w:asciiTheme="minorEastAsia" w:hAnsiTheme="minorEastAsia" w:cs="Arial"/>
+          <w:szCs w:val="21"/>
+        </w:rPr>
+        <w:t>IR即信息比率（Information Ratio）</w:t>
+      </w:r>
+      <w:r>
+        <w:t>，是超额收益的均值与标准差之比，可以根据 IC 近似计算，公式如下。该公式是从超额收益出发，逐步推导得出的。IR</w:t>
+      </w:r>
+      <w:r>
+        <w:rPr>
+          <w:rStyle w:val="a4"/>
+          <w:rFonts w:asciiTheme="minorEastAsia" w:hAnsiTheme="minorEastAsia" w:cs="Arial"/>
+          <w:szCs w:val="21"/>
+        </w:rPr>
+        <w:t>= IC的多周期均值/IC的标准方差，</w:t>
+      </w:r>
+      <w:r>
+        <w:t>代表因子</w:t>
+      </w:r>
+      <w:r>
+        <w:rPr>
+          <w:b/>
+        </w:rPr>
+        <w:t>获取稳定Alpha的能力</w:t>
+      </w:r>
+      <w:r>
+        <w:t>。整个回测时段由</w:t>
+      </w:r>
+      <w:proofErr w:type="gramStart"/>
+      <w:r>
+        <w:t>多个调仓周期</w:t>
+      </w:r>
+      <w:proofErr w:type="gramEnd"/>
+      <w:r>
+        <w:t>组成，每一个周期都会计算出一个不同的IC值，IR等于</w:t>
+      </w:r>
+      <w:proofErr w:type="gramStart"/>
+      <w:r>
+        <w:t>多个调仓周</w:t>
+      </w:r>
+      <w:proofErr w:type="gramEnd"/>
+      <w:r>
+        <w:t>期的IC均值除以这些IC的标准方差。所以IR兼顾了因子的选股能力（由IC代表）和因子选</w:t>
+      </w:r>
+      <w:proofErr w:type="gramStart"/>
+      <w:r>
+        <w:t>股能力</w:t>
+      </w:r>
+      <w:proofErr w:type="gramEnd"/>
+      <w:r>
+        <w:t>的稳定性（由IC的标准方差的倒数代表）</w:t>
+      </w:r>
+    </w:p>
+    <w:p>
+      <w:r>
+        <w:t>IC最大值为1，表示该因子选股100%准确，对应的是排名分最高的股票，选出来的股票在下</w:t>
+      </w:r>
+      <w:proofErr w:type="gramStart"/>
+      <w:r>
+        <w:t>个调仓</w:t>
+      </w:r>
+      <w:proofErr w:type="gramEnd"/>
+      <w:r>
+        <w:t>周期中，涨幅最大；相反，如果IC值为-1，则代表排名分最高的股票，在下</w:t>
+      </w:r>
+      <w:proofErr w:type="gramStart"/>
+      <w:r>
+        <w:t>个调仓</w:t>
+      </w:r>
+      <w:proofErr w:type="gramEnd"/>
+      <w:r>
+        <w:t>周期中，跌幅最大，是一个完全反向的指标。</w:t>
+      </w:r>
+    </w:p>
+    <w:p>
+      <w:r>
+        <w:t>实际上，反向的指标也是非常有意义的。最无用的IC值是0或者接近0的值，这代表该因子对于股票没有任何的预测能力。当IC的绝对值大于0.05时，因子的选</w:t>
+      </w:r>
+      <w:proofErr w:type="gramStart"/>
+      <w:r>
+        <w:t>股能力</w:t>
+      </w:r>
+      <w:proofErr w:type="gramEnd"/>
+      <w:r>
+        <w:t>较强，当IR大于0.5时因子稳定获取超额收益能力较强</w:t>
+      </w:r>
+    </w:p>
+    <w:p/>
+    <w:p>
+      <w:pPr>
+        <w:rPr>
+          <w:rFonts w:hint="eastAsia"/>
+        </w:rPr>
       </w:pPr>
       <w:r>
         <w:rPr>
-          <w:rStyle w:val="a4"/>
-          <w:rFonts w:asciiTheme="minorEastAsia" w:hAnsiTheme="minorEastAsia" w:cs="Arial" w:hint="eastAsia"/>
-          <w:szCs w:val="21"/>
-        </w:rPr>
-        <w:t>C</w:t>
-      </w:r>
-      <w:r>
-        <w:rPr>
-          <w:rStyle w:val="a4"/>
-          <w:rFonts w:asciiTheme="minorEastAsia" w:hAnsiTheme="minorEastAsia" w:cs="Arial"/>
-          <w:szCs w:val="21"/>
-        </w:rPr>
-        <w:t>1</w:t>
-      </w:r>
-      <w:r>
-        <w:rPr>
-          <w:rStyle w:val="a4"/>
-          <w:rFonts w:asciiTheme="minorEastAsia" w:hAnsiTheme="minorEastAsia" w:cs="Arial" w:hint="eastAsia"/>
-          <w:szCs w:val="21"/>
-        </w:rPr>
-        <w:t>P</w:t>
-      </w:r>
-      <w:r>
-        <w:rPr>
-          <w:rStyle w:val="a4"/>
-          <w:rFonts w:asciiTheme="minorEastAsia" w:hAnsiTheme="minorEastAsia" w:cs="Arial"/>
-          <w:szCs w:val="21"/>
-        </w:rPr>
-        <w:t>2</w:t>
+          <w:rFonts w:hint="eastAsia"/>
+          <w:b/>
+        </w:rPr>
+        <w:t>久期：</w:t>
+      </w:r>
+      <w:proofErr w:type="gramStart"/>
+      <w:r>
+        <w:t>久期</w:t>
+      </w:r>
+      <w:r>
+        <w:t>也称</w:t>
+      </w:r>
+      <w:proofErr w:type="gramEnd"/>
+      <w:r>
+        <w:t>持续期，是1938年由</w:t>
+      </w:r>
+      <w:proofErr w:type="spellStart"/>
+      <w:r>
+        <w:t>F.R.Macaulay</w:t>
+      </w:r>
+      <w:proofErr w:type="spellEnd"/>
+      <w:r>
+        <w:t>提出的。它是以未来时间发生的现金流，按照收益率折现成现值，再用每笔现值乘以距离该笔现金流发生时间点的时间年限，然后进行求和，以这个总和除以债券价格得到的数值就是</w:t>
+      </w:r>
+      <w:r>
+        <w:t>久期</w:t>
+      </w:r>
+      <w:r>
+        <w:t>。</w:t>
+      </w:r>
+      <w:r>
+        <w:rPr>
+          <w:rFonts w:hint="eastAsia"/>
+        </w:rPr>
+        <w:t>久期溢价部分原因是兑付时间较长的品种需要更高的收益率以弥补不确定性</w:t>
+      </w:r>
+      <w:r>
+        <w:rPr>
+          <w:rFonts w:hint="eastAsia"/>
+        </w:rPr>
+        <w:t>。</w:t>
       </w:r>
       <w:bookmarkStart w:id="0" w:name="_GoBack"/>
       <w:bookmarkEnd w:id="0"/>
     </w:p>
-    <w:p>
-      <w:r>
-        <w:rPr>
-          <w:rStyle w:val="a4"/>
-          <w:rFonts w:asciiTheme="minorEastAsia" w:hAnsiTheme="minorEastAsia" w:cs="Arial"/>
-          <w:szCs w:val="21"/>
-        </w:rPr>
-        <w:t>IC即信息系数（Information Coefficient</w:t>
-      </w:r>
-      <w:r>
-        <w:t>），表示所选股票的因子值与股票下期收益率的截面相关系数，通过 IC 值可以判断因子值对下期收益率的预测能力。信息系数的绝对值越大，该因子越有效。IC为负表示因子值越小越好，IC为正表示因子值越大越好。IC的计算方法是：计算</w:t>
-      </w:r>
-      <w:r>
-        <w:rPr>
-          <w:rStyle w:val="a4"/>
-          <w:rFonts w:asciiTheme="minorEastAsia" w:hAnsiTheme="minorEastAsia" w:cs="Arial"/>
-          <w:szCs w:val="21"/>
-        </w:rPr>
-        <w:t>全部股票</w:t>
-      </w:r>
-      <w:proofErr w:type="gramStart"/>
-      <w:r>
-        <w:t>在调仓周期</w:t>
-      </w:r>
-      <w:r>
-        <w:rPr>
-          <w:rStyle w:val="a4"/>
-          <w:rFonts w:asciiTheme="minorEastAsia" w:hAnsiTheme="minorEastAsia" w:cs="Arial"/>
-          <w:szCs w:val="21"/>
-        </w:rPr>
-        <w:t>期</w:t>
-      </w:r>
-      <w:proofErr w:type="gramEnd"/>
-      <w:r>
-        <w:rPr>
-          <w:rStyle w:val="a4"/>
-          <w:rFonts w:asciiTheme="minorEastAsia" w:hAnsiTheme="minorEastAsia" w:cs="Arial"/>
-          <w:szCs w:val="21"/>
-        </w:rPr>
-        <w:t>初排名</w:t>
-      </w:r>
-      <w:proofErr w:type="gramStart"/>
-      <w:r>
-        <w:t>和调仓周期</w:t>
-      </w:r>
-      <w:proofErr w:type="gramEnd"/>
-      <w:r>
-        <w:rPr>
-          <w:rStyle w:val="a4"/>
-          <w:rFonts w:asciiTheme="minorEastAsia" w:hAnsiTheme="minorEastAsia" w:cs="Arial"/>
-          <w:szCs w:val="21"/>
-        </w:rPr>
-        <w:t>期末收益排名</w:t>
-      </w:r>
-      <w:r>
-        <w:t>的</w:t>
-      </w:r>
-      <w:r>
-        <w:rPr>
-          <w:rStyle w:val="a4"/>
-          <w:rFonts w:asciiTheme="minorEastAsia" w:hAnsiTheme="minorEastAsia" w:cs="Arial"/>
-          <w:szCs w:val="21"/>
-        </w:rPr>
-        <w:t>线性相关度（Correlation）</w:t>
-      </w:r>
-      <w:r>
-        <w:t>。IC越大的因子，选</w:t>
-      </w:r>
-      <w:proofErr w:type="gramStart"/>
-      <w:r>
-        <w:t>股能力</w:t>
-      </w:r>
-      <w:proofErr w:type="gramEnd"/>
-      <w:r>
-        <w:t>就越强。</w:t>
-      </w:r>
-    </w:p>
-    <w:p>
-      <w:pPr>
-        <w:rPr>
-          <w:rFonts w:hint="eastAsia"/>
-        </w:rPr>
-      </w:pPr>
-    </w:p>
-    <w:p>
-      <w:r>
-        <w:rPr>
-          <w:rStyle w:val="a4"/>
-          <w:rFonts w:asciiTheme="minorEastAsia" w:hAnsiTheme="minorEastAsia" w:cs="Arial"/>
-          <w:szCs w:val="21"/>
-        </w:rPr>
-        <w:t>IR即信息比率（Information Ratio）</w:t>
-      </w:r>
-      <w:r>
-        <w:t>，是超额收益的均值与标准差之比，可以根据 IC 近似计算，公式如下。该公式是从超额收益出发，逐步推导得出的。IR</w:t>
-      </w:r>
-      <w:r>
-        <w:rPr>
-          <w:rStyle w:val="a4"/>
-          <w:rFonts w:asciiTheme="minorEastAsia" w:hAnsiTheme="minorEastAsia" w:cs="Arial"/>
-          <w:szCs w:val="21"/>
-        </w:rPr>
-        <w:t>= IC的多周期均值/IC的标准方差，</w:t>
-      </w:r>
-      <w:r>
-        <w:t>代表因子</w:t>
-      </w:r>
-      <w:r>
-        <w:rPr>
-          <w:b/>
-        </w:rPr>
-        <w:t>获取稳定Alpha的能力</w:t>
-      </w:r>
-      <w:r>
-        <w:t>。整个回测时段由</w:t>
-      </w:r>
-      <w:proofErr w:type="gramStart"/>
-      <w:r>
-        <w:t>多个调仓周期</w:t>
-      </w:r>
-      <w:proofErr w:type="gramEnd"/>
-      <w:r>
-        <w:t>组成，每一个周期都会计算出一个不同的IC值，IR等于</w:t>
-      </w:r>
-      <w:proofErr w:type="gramStart"/>
-      <w:r>
-        <w:t>多个调仓周期</w:t>
-      </w:r>
-      <w:proofErr w:type="gramEnd"/>
-      <w:r>
-        <w:t>的IC均值除以这些IC的标准方差。所以IR兼顾了因子的选股能力（由IC代表）和因子选</w:t>
-      </w:r>
-      <w:proofErr w:type="gramStart"/>
-      <w:r>
-        <w:t>股能力</w:t>
-      </w:r>
-      <w:proofErr w:type="gramEnd"/>
-      <w:r>
-        <w:t>的稳定性（由IC的标准方差的倒数代表）</w:t>
-      </w:r>
-    </w:p>
-    <w:p>
-      <w:r>
-        <w:t>IC最大值为1，表示该因子选股100%准确，对应的是排名分最高的股票，选出来的股票在下</w:t>
-      </w:r>
-      <w:proofErr w:type="gramStart"/>
-      <w:r>
-        <w:t>个调仓</w:t>
-      </w:r>
-      <w:proofErr w:type="gramEnd"/>
-      <w:r>
-        <w:t>周期中，涨幅最大；相反，如果IC值为-1，则代表排名分最高的股票，在下</w:t>
-      </w:r>
-      <w:proofErr w:type="gramStart"/>
-      <w:r>
-        <w:t>个调仓</w:t>
-      </w:r>
-      <w:proofErr w:type="gramEnd"/>
-      <w:r>
-        <w:t>周期中，跌幅最大，是一个完全反向的指标。</w:t>
-      </w:r>
-    </w:p>
-    <w:p>
-      <w:r>
-        <w:t>实际上，反向的指标也是非常有意义的。最无用的IC值是0或者接近0的值，这代表该因子对于股票没有任何的预测能力。当IC的绝对值大于0.05时，因子的选</w:t>
-      </w:r>
-      <w:proofErr w:type="gramStart"/>
-      <w:r>
-        <w:t>股能力</w:t>
-      </w:r>
-      <w:proofErr w:type="gramEnd"/>
-      <w:r>
-        <w:t>较强，当IR大于0.5时因子稳定获取超额收益能力较强</w:t>
-      </w:r>
-    </w:p>
-    <w:p/>
     <w:sectPr>
       <w:pgSz w:w="11906" w:h="16838"/>
       <w:pgMar w:top="1440" w:right="1800" w:bottom="1440" w:left="1800" w:header="851" w:footer="992" w:gutter="0"/>
@@ -687,6 +727,17 @@
       <w:bCs/>
     </w:rPr>
   </w:style>
+  <w:style w:type="character" w:styleId="a5">
+    <w:name w:val="Emphasis"/>
+    <w:basedOn w:val="a0"/>
+    <w:uiPriority w:val="20"/>
+    <w:qFormat/>
+    <w:rsid w:val="007D4FF1"/>
+    <w:rPr>
+      <w:i/>
+      <w:iCs/>
+    </w:rPr>
+  </w:style>
 </w:styles>
 </file>
 
